--- a/Week10/A Critical Review of Aspelund.docx
+++ b/Week10/A Critical Review of Aspelund.docx
@@ -22,67 +22,7 @@
           <w:sz w:val="32"/>
           <w:szCs w:val="32"/>
         </w:rPr>
-        <w:t xml:space="preserve"> </w:t>
-      </w:r>
-      <w:proofErr w:type="spellStart"/>
-      <w:r>
-        <w:rPr>
-          <w:rFonts w:ascii="Calibri" w:hAnsi="Calibri" w:cs="Calibri"/>
-          <w:color w:val="284C8E"/>
-          <w:sz w:val="32"/>
-          <w:szCs w:val="32"/>
-        </w:rPr>
-        <w:t>Aspelund</w:t>
-      </w:r>
-      <w:proofErr w:type="spellEnd"/>
-      <w:r>
-        <w:rPr>
-          <w:rFonts w:ascii="Calibri" w:hAnsi="Calibri" w:cs="Calibri"/>
-          <w:color w:val="284C8E"/>
-          <w:sz w:val="32"/>
-          <w:szCs w:val="32"/>
-        </w:rPr>
-        <w:t>, Berg-</w:t>
-      </w:r>
-      <w:proofErr w:type="spellStart"/>
-      <w:r>
-        <w:rPr>
-          <w:rFonts w:ascii="Calibri" w:hAnsi="Calibri" w:cs="Calibri"/>
-          <w:color w:val="284C8E"/>
-          <w:sz w:val="32"/>
-          <w:szCs w:val="32"/>
-        </w:rPr>
-        <w:t>Utby</w:t>
-      </w:r>
-      <w:proofErr w:type="spellEnd"/>
-      <w:r>
-        <w:rPr>
-          <w:rFonts w:ascii="Calibri" w:hAnsi="Calibri" w:cs="Calibri"/>
-          <w:color w:val="284C8E"/>
-          <w:sz w:val="32"/>
-          <w:szCs w:val="32"/>
-        </w:rPr>
-        <w:t xml:space="preserve">, and </w:t>
-      </w:r>
-      <w:proofErr w:type="spellStart"/>
-      <w:r>
-        <w:rPr>
-          <w:rFonts w:ascii="Calibri" w:hAnsi="Calibri" w:cs="Calibri"/>
-          <w:color w:val="284C8E"/>
-          <w:sz w:val="32"/>
-          <w:szCs w:val="32"/>
-        </w:rPr>
-        <w:t>Skjevdal</w:t>
-      </w:r>
-      <w:proofErr w:type="spellEnd"/>
-      <w:r>
-        <w:rPr>
-          <w:rFonts w:ascii="Calibri" w:hAnsi="Calibri" w:cs="Calibri"/>
-          <w:color w:val="284C8E"/>
-          <w:sz w:val="32"/>
-          <w:szCs w:val="32"/>
-        </w:rPr>
-        <w:t xml:space="preserve"> 2005, Initial resources’ influence on new venture survival: a longitudinal study of new technology-based firms</w:t>
+        <w:t xml:space="preserve"> Aspelund, Berg-Utby, and Skjevdal 2005, Initial resources’ influence on new venture survival: a longitudinal study of new technology-based firms</w:t>
       </w:r>
       <w:r>
         <w:rPr>
@@ -115,47 +55,11 @@
           <w:rFonts w:ascii="Calibri" w:hAnsi="Calibri" w:cs="Calibri"/>
         </w:rPr>
       </w:pPr>
-      <w:proofErr w:type="spellStart"/>
-      <w:r>
-        <w:rPr>
-          <w:rFonts w:ascii="Calibri" w:hAnsi="Calibri" w:cs="Calibri"/>
-        </w:rPr>
-        <w:t>Aspelund</w:t>
-      </w:r>
-      <w:proofErr w:type="spellEnd"/>
-      <w:r>
-        <w:rPr>
-          <w:rFonts w:ascii="Calibri" w:hAnsi="Calibri" w:cs="Calibri"/>
-        </w:rPr>
-        <w:t>, Berg-</w:t>
-      </w:r>
-      <w:proofErr w:type="spellStart"/>
-      <w:r>
-        <w:rPr>
-          <w:rFonts w:ascii="Calibri" w:hAnsi="Calibri" w:cs="Calibri"/>
-        </w:rPr>
-        <w:t>Utby</w:t>
-      </w:r>
-      <w:proofErr w:type="spellEnd"/>
-      <w:r>
-        <w:rPr>
-          <w:rFonts w:ascii="Calibri" w:hAnsi="Calibri" w:cs="Calibri"/>
-        </w:rPr>
-        <w:t xml:space="preserve"> and </w:t>
-      </w:r>
-      <w:proofErr w:type="spellStart"/>
-      <w:r>
-        <w:rPr>
-          <w:rFonts w:ascii="Calibri" w:hAnsi="Calibri" w:cs="Calibri"/>
-        </w:rPr>
-        <w:t>Skevdal</w:t>
-      </w:r>
-      <w:proofErr w:type="spellEnd"/>
-      <w:r>
-        <w:rPr>
-          <w:rFonts w:ascii="Calibri" w:hAnsi="Calibri" w:cs="Calibri"/>
-        </w:rPr>
-        <w:t xml:space="preserve"> introduce how their longitudinal study helps new tech firm survive under the cutthroat competitive environment. This critical review will recap this article and evaluate the longitudinal solutions they implemented in the study. </w:t>
+      <w:r>
+        <w:rPr>
+          <w:rFonts w:ascii="Calibri" w:hAnsi="Calibri" w:cs="Calibri"/>
+        </w:rPr>
+        <w:t xml:space="preserve">Aspelund, Berg-Utby and Skevdal introduce how their longitudinal study helps new tech firm survive under the cutthroat competitive environment. This critical review will recap this article and evaluate the longitudinal solutions they implemented in the study. </w:t>
       </w:r>
     </w:p>
     <w:p>
@@ -175,57 +79,102 @@
     <w:p>
       <w:pPr>
         <w:pStyle w:val="NormalWeb"/>
+        <w:rPr>
+          <w:lang w:val="en-US"/>
+        </w:rPr>
       </w:pPr>
       <w:r>
         <w:rPr>
           <w:rFonts w:ascii="Calibri" w:hAnsi="Calibri" w:cs="Calibri"/>
         </w:rPr>
-        <w:t xml:space="preserve">A firm remaining alive after establishing is the core anxiety for new tech enterpriser. For refiling these pains, </w:t>
-      </w:r>
-      <w:proofErr w:type="spellStart"/>
-      <w:r>
-        <w:rPr>
-          <w:rFonts w:ascii="Calibri" w:hAnsi="Calibri" w:cs="Calibri"/>
-        </w:rPr>
-        <w:t>Aspelund</w:t>
-      </w:r>
-      <w:proofErr w:type="spellEnd"/>
-      <w:r>
-        <w:rPr>
-          <w:rFonts w:ascii="Calibri" w:hAnsi="Calibri" w:cs="Calibri"/>
-        </w:rPr>
-        <w:t>, Berg-</w:t>
-      </w:r>
-      <w:proofErr w:type="spellStart"/>
-      <w:r>
-        <w:rPr>
-          <w:rFonts w:ascii="Calibri" w:hAnsi="Calibri" w:cs="Calibri"/>
-        </w:rPr>
-        <w:t>Utby</w:t>
-      </w:r>
-      <w:proofErr w:type="spellEnd"/>
-      <w:r>
-        <w:rPr>
-          <w:rFonts w:ascii="Calibri" w:hAnsi="Calibri" w:cs="Calibri"/>
-        </w:rPr>
-        <w:t xml:space="preserve"> and </w:t>
-      </w:r>
-      <w:proofErr w:type="spellStart"/>
-      <w:r>
-        <w:rPr>
-          <w:rFonts w:ascii="Calibri" w:hAnsi="Calibri" w:cs="Calibri"/>
-        </w:rPr>
-        <w:t>Skevdal</w:t>
-      </w:r>
-      <w:proofErr w:type="spellEnd"/>
-      <w:r>
-        <w:rPr>
-          <w:rFonts w:ascii="Calibri" w:hAnsi="Calibri" w:cs="Calibri"/>
-        </w:rPr>
-        <w:t xml:space="preserve"> investigated and analysed a longitudinal solution by seven sections. In the beginning, authors offer a background of the surviving matters of current new tech enterprises and confirm the positive impact of their study.</w:t>
+        <w:t>A firm remaining alive after establishing is the core anxiety for new tech enterpriser. For refiling these pains, Aspelund, Berg-Utby and Skevdal investigated and analysed a longitudinal solution by seven sections. In the beginning, authors offer a background of the surviving matters of current new tech enterprises and confirm the positive impact of their study.</w:t>
+      </w:r>
+      <w:r>
+        <w:rPr>
+          <w:rFonts w:ascii="Calibri" w:hAnsi="Calibri" w:cs="Calibri"/>
+        </w:rPr>
+        <w:t xml:space="preserve"> In the Theoretical Framework section, they mentioned whether a company is “valuable, rare, inimitable, or non-subitizable” are the </w:t>
+      </w:r>
+      <w:r>
+        <w:rPr>
+          <w:rFonts w:ascii="Calibri" w:hAnsi="Calibri" w:cs="Calibri"/>
+        </w:rPr>
+        <w:t xml:space="preserve">4 characterises that help company survive in the market, at the same section, they </w:t>
+      </w:r>
+      <w:r>
+        <w:rPr>
+          <w:rFonts w:ascii="Calibri" w:hAnsi="Calibri" w:cs="Calibri" w:hint="eastAsia"/>
+        </w:rPr>
+        <w:t>proposed</w:t>
+      </w:r>
+      <w:r>
+        <w:rPr>
+          <w:rFonts w:ascii="Calibri" w:hAnsi="Calibri" w:cs="Calibri"/>
+        </w:rPr>
+        <w:t xml:space="preserve"> 4 </w:t>
+      </w:r>
+      <w:r>
+        <w:rPr>
+          <w:rFonts w:ascii="Calibri" w:hAnsi="Calibri" w:cs="Calibri" w:hint="eastAsia"/>
+        </w:rPr>
+        <w:t>hypothesis</w:t>
+      </w:r>
+      <w:r>
+        <w:rPr>
+          <w:rFonts w:ascii="Calibri" w:hAnsi="Calibri" w:cs="Calibri"/>
+        </w:rPr>
+        <w:t xml:space="preserve"> </w:t>
+      </w:r>
+      <w:r>
+        <w:rPr>
+          <w:rFonts w:ascii="Calibri" w:hAnsi="Calibri" w:cs="Calibri" w:hint="eastAsia"/>
+        </w:rPr>
+        <w:t>that</w:t>
+      </w:r>
+      <w:r>
+        <w:rPr>
+          <w:rFonts w:ascii="Calibri" w:hAnsi="Calibri" w:cs="Calibri"/>
+          <w:lang w:val="en-US"/>
+        </w:rPr>
+        <w:t xml:space="preserve"> assume </w:t>
+      </w:r>
+      <w:r>
+        <w:rPr>
+          <w:rFonts w:ascii="Calibri" w:hAnsi="Calibri" w:cs="Calibri"/>
+          <w:lang w:val="en-US"/>
+        </w:rPr>
+        <w:t xml:space="preserve">more individuals, </w:t>
+      </w:r>
+      <w:r>
+        <w:rPr>
+          <w:rFonts w:ascii="Calibri" w:hAnsi="Calibri" w:cs="Calibri"/>
+          <w:lang w:val="en-US"/>
+        </w:rPr>
+        <w:t xml:space="preserve">big company experiences, degree of </w:t>
+      </w:r>
+      <w:r>
+        <w:rPr>
+          <w:rFonts w:ascii="Calibri" w:hAnsi="Calibri" w:cs="Calibri"/>
+          <w:lang w:val="en-US"/>
+        </w:rPr>
+        <w:t>heterogeneity and embedded radicalness can enhance the entrepreneurial survival probabili</w:t>
+      </w:r>
+      <w:r>
+        <w:rPr>
+          <w:rFonts w:ascii="Calibri" w:hAnsi="Calibri" w:cs="Calibri"/>
+          <w:lang w:val="en-US"/>
+        </w:rPr>
+        <w:t>ty. In the methodology section, authors</w:t>
       </w:r>
       <w:bookmarkStart w:id="0" w:name="_GoBack"/>
       <w:bookmarkEnd w:id="0"/>
+      <w:r>
+        <w:rPr>
+          <w:rFonts w:ascii="Calibri" w:hAnsi="Calibri" w:cs="Calibri"/>
+          <w:lang w:val="en-US"/>
+        </w:rPr>
+        <w:t xml:space="preserve"> </w:t>
+      </w:r>
     </w:p>
     <w:p>
       <w:pPr>
@@ -249,21 +198,7 @@
         <w:rPr>
           <w:rFonts w:ascii="Calibri" w:hAnsi="Calibri" w:cs="Calibri"/>
         </w:rPr>
-        <w:t xml:space="preserve">In this article, authors use clear and logical writing structure to introduce the relationships between diversities and team performance. There are two primary hypotheses that authors have confirmed. For the first one, authors use major, education and department to analyse the knowledge diversity. For another interpretation, authors use three facts to investigate. Although the variables are adapted from old papers, such as the KD variables, they were defined by </w:t>
-      </w:r>
-      <w:proofErr w:type="spellStart"/>
-      <w:r>
-        <w:rPr>
-          <w:rFonts w:ascii="Calibri" w:hAnsi="Calibri" w:cs="Calibri"/>
-        </w:rPr>
-        <w:t>Teachman</w:t>
-      </w:r>
-      <w:proofErr w:type="spellEnd"/>
-      <w:r>
-        <w:rPr>
-          <w:rFonts w:ascii="Calibri" w:hAnsi="Calibri" w:cs="Calibri"/>
-        </w:rPr>
-        <w:t xml:space="preserve">, Ancona and Caldwell [2,3], but they still can be adopted in general cases. In the recent paper, KD also shows high positive influence in tourism and hospital work [4]. For the SD, it includes culture fact. However, it has a different impact in different areas and time. The results of SD linkages are not significant in this paper; these results show the agreement with another study which focuses on the engineering education [5]. Finally, Culture impact was a factor I assumed to exist in the team performance. However, the education experiences decide the success of teamwork. These results offered by this article can be a useful guide for readers. </w:t>
+        <w:t xml:space="preserve">In this article, authors use clear and logical writing structure to introduce the relationships between diversities and team performance. There are two primary hypotheses that authors have confirmed. For the first one, authors use major, education and department to analyse the knowledge diversity. For another interpretation, authors use three facts to investigate. Although the variables are adapted from old papers, such as the KD variables, they were defined by Teachman, Ancona and Caldwell [2,3], but they still can be adopted in general cases. In the recent paper, KD also shows high positive influence in tourism and hospital work [4]. For the SD, it includes culture fact. However, it has a different impact in different areas and time. The results of SD linkages are not significant in this paper; these results show the agreement with another study which focuses on the engineering education [5]. Finally, Culture impact was a factor I assumed to exist in the team performance. However, the education experiences decide the success of teamwork. These results offered by this article can be a useful guide for readers. </w:t>
       </w:r>
     </w:p>
     <w:p>

--- a/Week10/A Critical Review of Aspelund.docx
+++ b/Week10/A Critical Review of Aspelund.docx
@@ -22,7 +22,67 @@
           <w:sz w:val="32"/>
           <w:szCs w:val="32"/>
         </w:rPr>
-        <w:t xml:space="preserve"> Aspelund, Berg-Utby, and Skjevdal 2005, Initial resources’ influence on new venture survival: a longitudinal study of new technology-based firms</w:t>
+        <w:t xml:space="preserve"> </w:t>
+      </w:r>
+      <w:proofErr w:type="spellStart"/>
+      <w:r>
+        <w:rPr>
+          <w:rFonts w:ascii="Calibri" w:hAnsi="Calibri" w:cs="Calibri"/>
+          <w:color w:val="284C8E"/>
+          <w:sz w:val="32"/>
+          <w:szCs w:val="32"/>
+        </w:rPr>
+        <w:t>Aspelund</w:t>
+      </w:r>
+      <w:proofErr w:type="spellEnd"/>
+      <w:r>
+        <w:rPr>
+          <w:rFonts w:ascii="Calibri" w:hAnsi="Calibri" w:cs="Calibri"/>
+          <w:color w:val="284C8E"/>
+          <w:sz w:val="32"/>
+          <w:szCs w:val="32"/>
+        </w:rPr>
+        <w:t>, Berg-</w:t>
+      </w:r>
+      <w:proofErr w:type="spellStart"/>
+      <w:r>
+        <w:rPr>
+          <w:rFonts w:ascii="Calibri" w:hAnsi="Calibri" w:cs="Calibri"/>
+          <w:color w:val="284C8E"/>
+          <w:sz w:val="32"/>
+          <w:szCs w:val="32"/>
+        </w:rPr>
+        <w:t>Utby</w:t>
+      </w:r>
+      <w:proofErr w:type="spellEnd"/>
+      <w:r>
+        <w:rPr>
+          <w:rFonts w:ascii="Calibri" w:hAnsi="Calibri" w:cs="Calibri"/>
+          <w:color w:val="284C8E"/>
+          <w:sz w:val="32"/>
+          <w:szCs w:val="32"/>
+        </w:rPr>
+        <w:t xml:space="preserve">, and </w:t>
+      </w:r>
+      <w:proofErr w:type="spellStart"/>
+      <w:r>
+        <w:rPr>
+          <w:rFonts w:ascii="Calibri" w:hAnsi="Calibri" w:cs="Calibri"/>
+          <w:color w:val="284C8E"/>
+          <w:sz w:val="32"/>
+          <w:szCs w:val="32"/>
+        </w:rPr>
+        <w:t>Skjevdal</w:t>
+      </w:r>
+      <w:proofErr w:type="spellEnd"/>
+      <w:r>
+        <w:rPr>
+          <w:rFonts w:ascii="Calibri" w:hAnsi="Calibri" w:cs="Calibri"/>
+          <w:color w:val="284C8E"/>
+          <w:sz w:val="32"/>
+          <w:szCs w:val="32"/>
+        </w:rPr>
+        <w:t xml:space="preserve"> 2005, Initial resources’ influence on new venture survival: a longitudinal study of new technology-based firms</w:t>
       </w:r>
       <w:r>
         <w:rPr>
@@ -55,11 +115,55 @@
           <w:rFonts w:ascii="Calibri" w:hAnsi="Calibri" w:cs="Calibri"/>
         </w:rPr>
       </w:pPr>
-      <w:r>
-        <w:rPr>
-          <w:rFonts w:ascii="Calibri" w:hAnsi="Calibri" w:cs="Calibri"/>
-        </w:rPr>
-        <w:t xml:space="preserve">Aspelund, Berg-Utby and Skevdal introduce how their longitudinal study helps new tech firm survive under the cutthroat competitive environment. This critical review will recap this article and evaluate the longitudinal solutions they implemented in the study. </w:t>
+      <w:proofErr w:type="spellStart"/>
+      <w:r>
+        <w:rPr>
+          <w:rFonts w:ascii="Calibri" w:hAnsi="Calibri" w:cs="Calibri"/>
+        </w:rPr>
+        <w:t>Aspelund</w:t>
+      </w:r>
+      <w:proofErr w:type="spellEnd"/>
+      <w:r>
+        <w:rPr>
+          <w:rFonts w:ascii="Calibri" w:hAnsi="Calibri" w:cs="Calibri"/>
+        </w:rPr>
+        <w:t>, Berg-</w:t>
+      </w:r>
+      <w:proofErr w:type="spellStart"/>
+      <w:r>
+        <w:rPr>
+          <w:rFonts w:ascii="Calibri" w:hAnsi="Calibri" w:cs="Calibri"/>
+        </w:rPr>
+        <w:t>Utby</w:t>
+      </w:r>
+      <w:proofErr w:type="spellEnd"/>
+      <w:r>
+        <w:rPr>
+          <w:rFonts w:ascii="Calibri" w:hAnsi="Calibri" w:cs="Calibri"/>
+        </w:rPr>
+        <w:t xml:space="preserve"> and </w:t>
+      </w:r>
+      <w:proofErr w:type="spellStart"/>
+      <w:r>
+        <w:rPr>
+          <w:rFonts w:ascii="Calibri" w:hAnsi="Calibri" w:cs="Calibri"/>
+        </w:rPr>
+        <w:t>Skevdal</w:t>
+      </w:r>
+      <w:proofErr w:type="spellEnd"/>
+      <w:r>
+        <w:rPr>
+          <w:rFonts w:ascii="Calibri" w:hAnsi="Calibri" w:cs="Calibri"/>
+        </w:rPr>
+        <w:t xml:space="preserve"> introduce how their longitudinal study helps new tech firm survive under the cutthroat competitive environment. This critical review will recap this article and evaluate the longitu</w:t>
+      </w:r>
+      <w:bookmarkStart w:id="0" w:name="_GoBack"/>
+      <w:bookmarkEnd w:id="0"/>
+      <w:r>
+        <w:rPr>
+          <w:rFonts w:ascii="Calibri" w:hAnsi="Calibri" w:cs="Calibri"/>
+        </w:rPr>
+        <w:t xml:space="preserve">dinal solutions they implemented in the study. </w:t>
       </w:r>
     </w:p>
     <w:p>
@@ -87,87 +191,64 @@
         <w:rPr>
           <w:rFonts w:ascii="Calibri" w:hAnsi="Calibri" w:cs="Calibri"/>
         </w:rPr>
-        <w:t>A firm remaining alive after establishing is the core anxiety for new tech enterpriser. For refiling these pains, Aspelund, Berg-Utby and Skevdal investigated and analysed a longitudinal solution by seven sections. In the beginning, authors offer a background of the surviving matters of current new tech enterprises and confirm the positive impact of their study.</w:t>
-      </w:r>
-      <w:r>
-        <w:rPr>
-          <w:rFonts w:ascii="Calibri" w:hAnsi="Calibri" w:cs="Calibri"/>
-        </w:rPr>
-        <w:t xml:space="preserve"> In the Theoretical Framework section, they mentioned whether a company is “valuable, rare, inimitable, or non-subitizable” are the </w:t>
-      </w:r>
-      <w:r>
-        <w:rPr>
-          <w:rFonts w:ascii="Calibri" w:hAnsi="Calibri" w:cs="Calibri"/>
-        </w:rPr>
-        <w:t xml:space="preserve">4 characterises that help company survive in the market, at the same section, they </w:t>
-      </w:r>
-      <w:r>
-        <w:rPr>
-          <w:rFonts w:ascii="Calibri" w:hAnsi="Calibri" w:cs="Calibri" w:hint="eastAsia"/>
-        </w:rPr>
-        <w:t>proposed</w:t>
-      </w:r>
-      <w:r>
-        <w:rPr>
-          <w:rFonts w:ascii="Calibri" w:hAnsi="Calibri" w:cs="Calibri"/>
-        </w:rPr>
-        <w:t xml:space="preserve"> 4 </w:t>
-      </w:r>
-      <w:r>
-        <w:rPr>
-          <w:rFonts w:ascii="Calibri" w:hAnsi="Calibri" w:cs="Calibri" w:hint="eastAsia"/>
-        </w:rPr>
-        <w:t>hypothesis</w:t>
-      </w:r>
-      <w:r>
-        <w:rPr>
-          <w:rFonts w:ascii="Calibri" w:hAnsi="Calibri" w:cs="Calibri"/>
-        </w:rPr>
-        <w:t xml:space="preserve"> </w:t>
-      </w:r>
-      <w:r>
-        <w:rPr>
-          <w:rFonts w:ascii="Calibri" w:hAnsi="Calibri" w:cs="Calibri" w:hint="eastAsia"/>
-        </w:rPr>
-        <w:t>that</w:t>
-      </w:r>
-      <w:r>
-        <w:rPr>
-          <w:rFonts w:ascii="Calibri" w:hAnsi="Calibri" w:cs="Calibri"/>
-          <w:lang w:val="en-US"/>
-        </w:rPr>
-        <w:t xml:space="preserve"> assume </w:t>
-      </w:r>
-      <w:r>
-        <w:rPr>
-          <w:rFonts w:ascii="Calibri" w:hAnsi="Calibri" w:cs="Calibri"/>
-          <w:lang w:val="en-US"/>
-        </w:rPr>
-        <w:t xml:space="preserve">more individuals, </w:t>
-      </w:r>
-      <w:r>
-        <w:rPr>
-          <w:rFonts w:ascii="Calibri" w:hAnsi="Calibri" w:cs="Calibri"/>
-          <w:lang w:val="en-US"/>
-        </w:rPr>
-        <w:t xml:space="preserve">big company experiences, degree of </w:t>
-      </w:r>
-      <w:r>
-        <w:rPr>
-          <w:rFonts w:ascii="Calibri" w:hAnsi="Calibri" w:cs="Calibri"/>
-          <w:lang w:val="en-US"/>
-        </w:rPr>
-        <w:t>heterogeneity and embedded radicalness can enhance the entrepreneurial survival probabili</w:t>
-      </w:r>
-      <w:r>
-        <w:rPr>
-          <w:rFonts w:ascii="Calibri" w:hAnsi="Calibri" w:cs="Calibri"/>
-          <w:lang w:val="en-US"/>
-        </w:rPr>
-        <w:t>ty. In the methodology section, authors</w:t>
-      </w:r>
-      <w:bookmarkStart w:id="0" w:name="_GoBack"/>
-      <w:bookmarkEnd w:id="0"/>
+        <w:t xml:space="preserve">A firm remaining alive after establishing is the core anxiety for new tech enterpriser. For refiling these pains, </w:t>
+      </w:r>
+      <w:proofErr w:type="spellStart"/>
+      <w:r>
+        <w:rPr>
+          <w:rFonts w:ascii="Calibri" w:hAnsi="Calibri" w:cs="Calibri"/>
+        </w:rPr>
+        <w:t>Aspelund</w:t>
+      </w:r>
+      <w:proofErr w:type="spellEnd"/>
+      <w:r>
+        <w:rPr>
+          <w:rFonts w:ascii="Calibri" w:hAnsi="Calibri" w:cs="Calibri"/>
+        </w:rPr>
+        <w:t>, Berg-</w:t>
+      </w:r>
+      <w:proofErr w:type="spellStart"/>
+      <w:r>
+        <w:rPr>
+          <w:rFonts w:ascii="Calibri" w:hAnsi="Calibri" w:cs="Calibri"/>
+        </w:rPr>
+        <w:t>Utby</w:t>
+      </w:r>
+      <w:proofErr w:type="spellEnd"/>
+      <w:r>
+        <w:rPr>
+          <w:rFonts w:ascii="Calibri" w:hAnsi="Calibri" w:cs="Calibri"/>
+        </w:rPr>
+        <w:t xml:space="preserve">, and </w:t>
+      </w:r>
+      <w:proofErr w:type="spellStart"/>
+      <w:r>
+        <w:rPr>
+          <w:rFonts w:ascii="Calibri" w:hAnsi="Calibri" w:cs="Calibri"/>
+        </w:rPr>
+        <w:t>Skevdal</w:t>
+      </w:r>
+      <w:proofErr w:type="spellEnd"/>
+      <w:r>
+        <w:rPr>
+          <w:rFonts w:ascii="Calibri" w:hAnsi="Calibri" w:cs="Calibri"/>
+        </w:rPr>
+        <w:t xml:space="preserve"> investigated and </w:t>
+      </w:r>
+      <w:proofErr w:type="spellStart"/>
+      <w:r>
+        <w:rPr>
+          <w:rFonts w:ascii="Calibri" w:hAnsi="Calibri" w:cs="Calibri"/>
+        </w:rPr>
+        <w:t>analyzed</w:t>
+      </w:r>
+      <w:proofErr w:type="spellEnd"/>
+      <w:r>
+        <w:rPr>
+          <w:rFonts w:ascii="Calibri" w:hAnsi="Calibri" w:cs="Calibri"/>
+        </w:rPr>
+        <w:t xml:space="preserve"> a longitudinal solution by seven sections. In the beginning, authors offer a background of the surviving matters of current new tech enterprises and confirm the positive impact of their study. In the Theoretical Framework section, they mentioned whether a company is “valuable, rare, inimitable, or non-suitable” are the 4 characterizes that help a company survive in the market, at the same section, they proposed 4 hypothesis that assumes more individuals, big company experiences, degree of heterogeneity and embedded radicalness can enhance the entrepreneurial survival probability. In the methodology section, authors use the 4 characterizes as the independent variables in their analysis; they used the Cox regression model to calculate the longitudinal risk for the samples. In the Result section, authors use tables clearly displaying the present survival status of company samples, they also illustrated the influences impacted by the variables they proposed before. Their result perfectly proved the high technical radicalness can assist company survivals. In the following Discussion, Limitations and further research and Conclusion sections, the authors discussed the results and talked about the further improvement of this study.</w:t>
+      </w:r>
       <w:r>
         <w:rPr>
           <w:rFonts w:ascii="Calibri" w:hAnsi="Calibri" w:cs="Calibri"/>
@@ -198,7 +279,21 @@
         <w:rPr>
           <w:rFonts w:ascii="Calibri" w:hAnsi="Calibri" w:cs="Calibri"/>
         </w:rPr>
-        <w:t xml:space="preserve">In this article, authors use clear and logical writing structure to introduce the relationships between diversities and team performance. There are two primary hypotheses that authors have confirmed. For the first one, authors use major, education and department to analyse the knowledge diversity. For another interpretation, authors use three facts to investigate. Although the variables are adapted from old papers, such as the KD variables, they were defined by Teachman, Ancona and Caldwell [2,3], but they still can be adopted in general cases. In the recent paper, KD also shows high positive influence in tourism and hospital work [4]. For the SD, it includes culture fact. However, it has a different impact in different areas and time. The results of SD linkages are not significant in this paper; these results show the agreement with another study which focuses on the engineering education [5]. Finally, Culture impact was a factor I assumed to exist in the team performance. However, the education experiences decide the success of teamwork. These results offered by this article can be a useful guide for readers. </w:t>
+        <w:t xml:space="preserve">In this article, authors use clear and logical writing structure to introduce the relationships between diversities and team performance. There are two primary hypotheses that authors have confirmed. For the first one, authors use major, education and department to analyse the knowledge diversity. For another interpretation, authors use three facts to investigate. Although the variables are adapted from old papers, such as the KD variables, they were defined by </w:t>
+      </w:r>
+      <w:proofErr w:type="spellStart"/>
+      <w:r>
+        <w:rPr>
+          <w:rFonts w:ascii="Calibri" w:hAnsi="Calibri" w:cs="Calibri"/>
+        </w:rPr>
+        <w:t>Teachman</w:t>
+      </w:r>
+      <w:proofErr w:type="spellEnd"/>
+      <w:r>
+        <w:rPr>
+          <w:rFonts w:ascii="Calibri" w:hAnsi="Calibri" w:cs="Calibri"/>
+        </w:rPr>
+        <w:t xml:space="preserve">, Ancona and Caldwell [2,3], but they still can be adopted in general cases. In the recent paper, KD also shows high positive influence in tourism and hospital work [4]. For the SD, it includes culture fact. However, it has a different impact in different areas and time. The results of SD linkages are not significant in this paper; these results show the agreement with another study which focuses on the engineering education [5]. Finally, Culture impact was a factor I assumed to exist in the team performance. However, the education experiences decide the success of teamwork. These results offered by this article can be a useful guide for readers. </w:t>
       </w:r>
     </w:p>
     <w:p>
@@ -212,6 +307,7 @@
           <w:sz w:val="32"/>
           <w:szCs w:val="32"/>
         </w:rPr>
+        <w:lastRenderedPageBreak/>
         <w:t xml:space="preserve">Conclusion </w:t>
       </w:r>
     </w:p>

--- a/Week10/A Critical Review of Aspelund.docx
+++ b/Week10/A Critical Review of Aspelund.docx
@@ -155,15 +155,7 @@
         <w:rPr>
           <w:rFonts w:ascii="Calibri" w:hAnsi="Calibri" w:cs="Calibri"/>
         </w:rPr>
-        <w:t xml:space="preserve"> introduce how their longitudinal study helps new tech firm survive under the cutthroat competitive environment. This critical review will recap this article and evaluate the longitu</w:t>
-      </w:r>
-      <w:bookmarkStart w:id="0" w:name="_GoBack"/>
-      <w:bookmarkEnd w:id="0"/>
-      <w:r>
-        <w:rPr>
-          <w:rFonts w:ascii="Calibri" w:hAnsi="Calibri" w:cs="Calibri"/>
-        </w:rPr>
-        <w:t xml:space="preserve">dinal solutions they implemented in the study. </w:t>
+        <w:t xml:space="preserve"> introduce how their longitudinal study helps new tech firm survive under the cutthroat competitive environment. This critical review will recap this article and evaluate the longitudinal solutions they implemented in the study. </w:t>
       </w:r>
     </w:p>
     <w:p>
@@ -247,7 +239,19 @@
         <w:rPr>
           <w:rFonts w:ascii="Calibri" w:hAnsi="Calibri" w:cs="Calibri"/>
         </w:rPr>
-        <w:t xml:space="preserve"> a longitudinal solution by seven sections. In the beginning, authors offer a background of the surviving matters of current new tech enterprises and confirm the positive impact of their study. In the Theoretical Framework section, they mentioned whether a company is “valuable, rare, inimitable, or non-suitable” are the 4 characterizes that help a company survive in the market, at the same section, they proposed 4 hypothesis that assumes more individuals, big company experiences, degree of heterogeneity and embedded radicalness can enhance the entrepreneurial survival probability. In the methodology section, authors use the 4 characterizes as the independent variables in their analysis; they used the Cox regression model to calculate the longitudinal risk for the samples. In the Result section, authors use tables clearly displaying the present survival status of company samples, they also illustrated the influences impacted by the variables they proposed before. Their result perfectly proved the high technical radicalness can assist company survivals. In the following Discussion, Limitations and further research and Conclusion sections, the authors discussed the results and talked about the further improvement of this study.</w:t>
+        <w:t xml:space="preserve"> a longitudinal solution by seven sections. In the beginning, authors offer a background of the surviving matters of current new tech enterprises and confirm the positive impact of their study. In the Theoretical Framework section, they mentioned whether a company is “valuable, rare, inimitable, or non-suitable” are the 4 characterizes that help a company survive in the market, at the same section, they pr</w:t>
+      </w:r>
+      <w:r>
+        <w:rPr>
+          <w:rFonts w:ascii="Calibri" w:hAnsi="Calibri" w:cs="Calibri"/>
+        </w:rPr>
+        <w:t>oposed 4 hypothesis that assume</w:t>
+      </w:r>
+      <w:r>
+        <w:rPr>
+          <w:rFonts w:ascii="Calibri" w:hAnsi="Calibri" w:cs="Calibri"/>
+        </w:rPr>
+        <w:t xml:space="preserve"> more individuals, big company experiences, degree of heterogeneity and embedded radicalness can enhance the entrepreneurial survival probability. In the methodology section, authors use the 4 characterizes as the independent variables in their analysis; they used the Cox regression model to calculate the longitudinal risk for the samples. In the Result section, authors use tables clearly displaying the present survival status of company samples, they also illustrated the influences impacted by the variables they proposed before. Their result perfectly proved the high technical radicalness can assist company survivals. In the following Discussion, Limitations and further research and Conclusion sections, the authors discussed the results and talked about the further improvement of this study.</w:t>
       </w:r>
       <w:r>
         <w:rPr>
@@ -274,27 +278,48 @@
     <w:p>
       <w:pPr>
         <w:pStyle w:val="NormalWeb"/>
+        <w:rPr>
+          <w:rFonts w:hint="eastAsia"/>
+        </w:rPr>
       </w:pPr>
       <w:r>
         <w:rPr>
-          <w:rFonts w:ascii="Calibri" w:hAnsi="Calibri" w:cs="Calibri"/>
-        </w:rPr>
-        <w:t xml:space="preserve">In this article, authors use clear and logical writing structure to introduce the relationships between diversities and team performance. There are two primary hypotheses that authors have confirmed. For the first one, authors use major, education and department to analyse the knowledge diversity. For another interpretation, authors use three facts to investigate. Although the variables are adapted from old papers, such as the KD variables, they were defined by </w:t>
-      </w:r>
-      <w:proofErr w:type="spellStart"/>
-      <w:r>
-        <w:rPr>
-          <w:rFonts w:ascii="Calibri" w:hAnsi="Calibri" w:cs="Calibri"/>
-        </w:rPr>
-        <w:t>Teachman</w:t>
-      </w:r>
-      <w:proofErr w:type="spellEnd"/>
-      <w:r>
-        <w:rPr>
-          <w:rFonts w:ascii="Calibri" w:hAnsi="Calibri" w:cs="Calibri"/>
-        </w:rPr>
-        <w:t xml:space="preserve">, Ancona and Caldwell [2,3], but they still can be adopted in general cases. In the recent paper, KD also shows high positive influence in tourism and hospital work [4]. For the SD, it includes culture fact. However, it has a different impact in different areas and time. The results of SD linkages are not significant in this paper; these results show the agreement with another study which focuses on the engineering education [5]. Finally, Culture impact was a factor I assumed to exist in the team performance. However, the education experiences decide the success of teamwork. These results offered by this article can be a useful guide for readers. </w:t>
-      </w:r>
+          <w:rFonts w:ascii="Calibri" w:hAnsi="Calibri" w:cs="Calibri" w:hint="eastAsia"/>
+        </w:rPr>
+        <w:t>In</w:t>
+      </w:r>
+      <w:r>
+        <w:rPr>
+          <w:rFonts w:ascii="Calibri" w:hAnsi="Calibri" w:cs="Calibri"/>
+        </w:rPr>
+        <w:t xml:space="preserve"> </w:t>
+      </w:r>
+      <w:r>
+        <w:rPr>
+          <w:rFonts w:ascii="Calibri" w:hAnsi="Calibri" w:cs="Calibri" w:hint="eastAsia"/>
+        </w:rPr>
+        <w:t>this</w:t>
+      </w:r>
+      <w:r>
+        <w:rPr>
+          <w:rFonts w:ascii="Calibri" w:hAnsi="Calibri" w:cs="Calibri"/>
+        </w:rPr>
+        <w:t xml:space="preserve"> article, autho</w:t>
+      </w:r>
+      <w:r>
+        <w:rPr>
+          <w:rFonts w:ascii="Calibri" w:hAnsi="Calibri" w:cs="Calibri" w:hint="eastAsia"/>
+        </w:rPr>
+        <w:t>rs</w:t>
+      </w:r>
+      <w:r>
+        <w:rPr>
+          <w:rFonts w:ascii="Calibri" w:hAnsi="Calibri" w:cs="Calibri"/>
+        </w:rPr>
+        <w:t xml:space="preserve"> </w:t>
+      </w:r>
+      <w:bookmarkStart w:id="0" w:name="_GoBack"/>
+      <w:bookmarkEnd w:id="0"/>
     </w:p>
     <w:p>
       <w:pPr>
@@ -307,7 +332,6 @@
           <w:sz w:val="32"/>
           <w:szCs w:val="32"/>
         </w:rPr>
-        <w:lastRenderedPageBreak/>
         <w:t xml:space="preserve">Conclusion </w:t>
       </w:r>
     </w:p>

--- a/Week10/A Critical Review of Aspelund.docx
+++ b/Week10/A Critical Review of Aspelund.docx
@@ -109,52 +109,28 @@
       </w:r>
     </w:p>
     <w:p>
-      <w:pPr>
-        <w:pStyle w:val="NormalWeb"/>
-        <w:rPr>
-          <w:rFonts w:ascii="Calibri" w:hAnsi="Calibri" w:cs="Calibri"/>
-        </w:rPr>
-      </w:pPr>
       <w:proofErr w:type="spellStart"/>
       <w:r>
-        <w:rPr>
-          <w:rFonts w:ascii="Calibri" w:hAnsi="Calibri" w:cs="Calibri"/>
-        </w:rPr>
         <w:t>Aspelund</w:t>
       </w:r>
       <w:proofErr w:type="spellEnd"/>
       <w:r>
-        <w:rPr>
-          <w:rFonts w:ascii="Calibri" w:hAnsi="Calibri" w:cs="Calibri"/>
-        </w:rPr>
         <w:t>, Berg-</w:t>
       </w:r>
       <w:proofErr w:type="spellStart"/>
       <w:r>
-        <w:rPr>
-          <w:rFonts w:ascii="Calibri" w:hAnsi="Calibri" w:cs="Calibri"/>
-        </w:rPr>
         <w:t>Utby</w:t>
       </w:r>
       <w:proofErr w:type="spellEnd"/>
       <w:r>
-        <w:rPr>
-          <w:rFonts w:ascii="Calibri" w:hAnsi="Calibri" w:cs="Calibri"/>
-        </w:rPr>
         <w:t xml:space="preserve"> and </w:t>
       </w:r>
       <w:proofErr w:type="spellStart"/>
       <w:r>
-        <w:rPr>
-          <w:rFonts w:ascii="Calibri" w:hAnsi="Calibri" w:cs="Calibri"/>
-        </w:rPr>
         <w:t>Skevdal</w:t>
       </w:r>
       <w:proofErr w:type="spellEnd"/>
       <w:r>
-        <w:rPr>
-          <w:rFonts w:ascii="Calibri" w:hAnsi="Calibri" w:cs="Calibri"/>
-        </w:rPr>
         <w:t xml:space="preserve"> introduce how their longitudinal study helps new tech firm survive under the cutthroat competitive environment. This critical review will recap this article and evaluate the longitudinal solutions they implemented in the study. </w:t>
       </w:r>
     </w:p>
@@ -176,89 +152,64 @@
       <w:pPr>
         <w:pStyle w:val="NormalWeb"/>
         <w:rPr>
-          <w:lang w:val="en-US"/>
+          <w:rFonts w:asciiTheme="minorHAnsi" w:eastAsiaTheme="minorEastAsia" w:hAnsiTheme="minorHAnsi" w:cstheme="minorBidi"/>
+          <w:lang w:val="en-GB"/>
         </w:rPr>
       </w:pPr>
       <w:r>
         <w:rPr>
-          <w:rFonts w:ascii="Calibri" w:hAnsi="Calibri" w:cs="Calibri"/>
+          <w:rFonts w:asciiTheme="minorHAnsi" w:eastAsiaTheme="minorEastAsia" w:hAnsiTheme="minorHAnsi" w:cstheme="minorBidi"/>
+          <w:lang w:val="en-GB"/>
         </w:rPr>
         <w:t xml:space="preserve">A firm remaining alive after establishing is the core anxiety for new tech enterpriser. For refiling these pains, </w:t>
       </w:r>
       <w:proofErr w:type="spellStart"/>
       <w:r>
         <w:rPr>
-          <w:rFonts w:ascii="Calibri" w:hAnsi="Calibri" w:cs="Calibri"/>
+          <w:rFonts w:asciiTheme="minorHAnsi" w:eastAsiaTheme="minorEastAsia" w:hAnsiTheme="minorHAnsi" w:cstheme="minorBidi"/>
+          <w:lang w:val="en-GB"/>
         </w:rPr>
         <w:t>Aspelund</w:t>
       </w:r>
       <w:proofErr w:type="spellEnd"/>
       <w:r>
         <w:rPr>
-          <w:rFonts w:ascii="Calibri" w:hAnsi="Calibri" w:cs="Calibri"/>
+          <w:rFonts w:asciiTheme="minorHAnsi" w:eastAsiaTheme="minorEastAsia" w:hAnsiTheme="minorHAnsi" w:cstheme="minorBidi"/>
+          <w:lang w:val="en-GB"/>
         </w:rPr>
         <w:t>, Berg-</w:t>
       </w:r>
       <w:proofErr w:type="spellStart"/>
       <w:r>
         <w:rPr>
-          <w:rFonts w:ascii="Calibri" w:hAnsi="Calibri" w:cs="Calibri"/>
+          <w:rFonts w:asciiTheme="minorHAnsi" w:eastAsiaTheme="minorEastAsia" w:hAnsiTheme="minorHAnsi" w:cstheme="minorBidi"/>
+          <w:lang w:val="en-GB"/>
         </w:rPr>
         <w:t>Utby</w:t>
       </w:r>
       <w:proofErr w:type="spellEnd"/>
       <w:r>
         <w:rPr>
-          <w:rFonts w:ascii="Calibri" w:hAnsi="Calibri" w:cs="Calibri"/>
+          <w:rFonts w:asciiTheme="minorHAnsi" w:eastAsiaTheme="minorEastAsia" w:hAnsiTheme="minorHAnsi" w:cstheme="minorBidi"/>
+          <w:lang w:val="en-GB"/>
         </w:rPr>
         <w:t xml:space="preserve">, and </w:t>
       </w:r>
       <w:proofErr w:type="spellStart"/>
       <w:r>
         <w:rPr>
-          <w:rFonts w:ascii="Calibri" w:hAnsi="Calibri" w:cs="Calibri"/>
+          <w:rFonts w:asciiTheme="minorHAnsi" w:eastAsiaTheme="minorEastAsia" w:hAnsiTheme="minorHAnsi" w:cstheme="minorBidi"/>
+          <w:lang w:val="en-GB"/>
         </w:rPr>
         <w:t>Skevdal</w:t>
       </w:r>
       <w:proofErr w:type="spellEnd"/>
       <w:r>
         <w:rPr>
-          <w:rFonts w:ascii="Calibri" w:hAnsi="Calibri" w:cs="Calibri"/>
-        </w:rPr>
-        <w:t xml:space="preserve"> investigated and </w:t>
-      </w:r>
-      <w:proofErr w:type="spellStart"/>
-      <w:r>
-        <w:rPr>
-          <w:rFonts w:ascii="Calibri" w:hAnsi="Calibri" w:cs="Calibri"/>
-        </w:rPr>
-        <w:t>analyzed</w:t>
-      </w:r>
-      <w:proofErr w:type="spellEnd"/>
-      <w:r>
-        <w:rPr>
-          <w:rFonts w:ascii="Calibri" w:hAnsi="Calibri" w:cs="Calibri"/>
-        </w:rPr>
-        <w:t xml:space="preserve"> a longitudinal solution by seven sections. In the beginning, authors offer a background of the surviving matters of current new tech enterprises and confirm the positive impact of their study. In the Theoretical Framework section, they mentioned whether a company is “valuable, rare, inimitable, or non-suitable” are the 4 characterizes that help a company survive in the market, at the same section, they pr</w:t>
-      </w:r>
-      <w:r>
-        <w:rPr>
-          <w:rFonts w:ascii="Calibri" w:hAnsi="Calibri" w:cs="Calibri"/>
-        </w:rPr>
-        <w:t>oposed 4 hypothesis that assume</w:t>
-      </w:r>
-      <w:r>
-        <w:rPr>
-          <w:rFonts w:ascii="Calibri" w:hAnsi="Calibri" w:cs="Calibri"/>
-        </w:rPr>
-        <w:t xml:space="preserve"> more individuals, big company experiences, degree of heterogeneity and embedded radicalness can enhance the entrepreneurial survival probability. In the methodology section, authors use the 4 characterizes as the independent variables in their analysis; they used the Cox regression model to calculate the longitudinal risk for the samples. In the Result section, authors use tables clearly displaying the present survival status of company samples, they also illustrated the influences impacted by the variables they proposed before. Their result perfectly proved the high technical radicalness can assist company survivals. In the following Discussion, Limitations and further research and Conclusion sections, the authors discussed the results and talked about the further improvement of this study.</w:t>
-      </w:r>
-      <w:r>
-        <w:rPr>
-          <w:rFonts w:ascii="Calibri" w:hAnsi="Calibri" w:cs="Calibri"/>
-          <w:lang w:val="en-US"/>
-        </w:rPr>
-        <w:t xml:space="preserve"> </w:t>
+          <w:rFonts w:asciiTheme="minorHAnsi" w:eastAsiaTheme="minorEastAsia" w:hAnsiTheme="minorHAnsi" w:cstheme="minorBidi"/>
+          <w:lang w:val="en-GB"/>
+        </w:rPr>
+        <w:t xml:space="preserve"> investigated and analysed a longitudinal solution by seven sections. In the beginning, authors offer a background of the surviving matters of current new tech enterprises and confirm the positive impact of their study. In the Theoretical Framework section, they proposed 4 hypothesis that assumes more individuals, significant company experiences, the degree of heterogeneity and embedded radicalness can enhance the entrepreneurial survival probability. In the methodology section, they used the Cox regression model to calculate the longitudinal risk for the samples. In the Result section, authors use tables displaying the present survival status of company samples; they also illustrated the influences impacted by the variables they proposed before. Their result perfectly proved the high technical radicalness could assist company survivals. In the following Discussion, Limitations and further research and Conclusion sections, the authors analysed the results and talked about the further improvement of this study. </w:t>
       </w:r>
     </w:p>
     <w:p>
@@ -279,47 +230,53 @@
       <w:pPr>
         <w:pStyle w:val="NormalWeb"/>
         <w:rPr>
-          <w:rFonts w:hint="eastAsia"/>
+          <w:rFonts w:ascii="Calibri" w:eastAsiaTheme="minorEastAsia" w:hAnsi="Calibri" w:cs="Calibri"/>
+          <w:lang w:val="en-GB"/>
         </w:rPr>
       </w:pPr>
       <w:r>
         <w:rPr>
-          <w:rFonts w:ascii="Calibri" w:hAnsi="Calibri" w:cs="Calibri" w:hint="eastAsia"/>
-        </w:rPr>
-        <w:t>In</w:t>
-      </w:r>
-      <w:r>
-        <w:rPr>
-          <w:rFonts w:ascii="Calibri" w:hAnsi="Calibri" w:cs="Calibri"/>
-        </w:rPr>
-        <w:t xml:space="preserve"> </w:t>
-      </w:r>
-      <w:r>
-        <w:rPr>
-          <w:rFonts w:ascii="Calibri" w:hAnsi="Calibri" w:cs="Calibri" w:hint="eastAsia"/>
-        </w:rPr>
-        <w:t>this</w:t>
-      </w:r>
-      <w:r>
-        <w:rPr>
-          <w:rFonts w:ascii="Calibri" w:hAnsi="Calibri" w:cs="Calibri"/>
-        </w:rPr>
-        <w:t xml:space="preserve"> article, autho</w:t>
-      </w:r>
-      <w:r>
-        <w:rPr>
-          <w:rFonts w:ascii="Calibri" w:hAnsi="Calibri" w:cs="Calibri" w:hint="eastAsia"/>
-        </w:rPr>
-        <w:t>rs</w:t>
-      </w:r>
-      <w:r>
-        <w:rPr>
-          <w:rFonts w:ascii="Calibri" w:hAnsi="Calibri" w:cs="Calibri"/>
-        </w:rPr>
-        <w:t xml:space="preserve"> </w:t>
+          <w:rFonts w:ascii="Calibri" w:eastAsiaTheme="minorEastAsia" w:hAnsi="Calibri" w:cs="Calibri"/>
+          <w:lang w:val="en-GB"/>
+        </w:rPr>
+        <w:t xml:space="preserve">In this article, authors proved that good strategic management or an experienced boss is not the cures of enhancing survival, but the radical innovation is. However, the strategic management and experiences are seemed necessary to some occasions. The PP2 course emphases these two skills in the criteria which defined by Skills Framework for the Information Age (SFIA) (a qualified higher-level technological manager has successful business </w:t>
+      </w:r>
+      <w:proofErr w:type="gramStart"/>
+      <w:r>
+        <w:rPr>
+          <w:rFonts w:ascii="Calibri" w:eastAsiaTheme="minorEastAsia" w:hAnsi="Calibri" w:cs="Calibri"/>
+          <w:lang w:val="en-GB"/>
+        </w:rPr>
+        <w:t>skills)[</w:t>
+      </w:r>
+      <w:proofErr w:type="gramEnd"/>
+      <w:r>
+        <w:rPr>
+          <w:rFonts w:ascii="Calibri" w:eastAsiaTheme="minorEastAsia" w:hAnsi="Calibri" w:cs="Calibri"/>
+          <w:lang w:val="en-GB"/>
+        </w:rPr>
+        <w:t>1]. For individual entrepreneurs, the strategic decisions will bring them a think-forward benefit [2]; such decision making can protect young innovationists from market competitions and finally survive [2]. In additional, radical innovation discussed in the article is more like a revolution which may eventually change the order of that market. Therefore, finding the valuable business resources, introduci</w:t>
       </w:r>
       <w:bookmarkStart w:id="0" w:name="_GoBack"/>
       <w:bookmarkEnd w:id="0"/>
+      <w:r>
+        <w:rPr>
+          <w:rFonts w:ascii="Calibri" w:eastAsiaTheme="minorEastAsia" w:hAnsi="Calibri" w:cs="Calibri"/>
+          <w:lang w:val="en-GB"/>
+        </w:rPr>
+        <w:t>ng cutting-edge ventures into the market, and increasing competitions can be the strategies [2, 3] that approach a radical technological business. This article uses actual data precisely analysed the effects of their hypothesis, as the limitations they mentioned, they proved the correlations between organisational performance with survival rate, however, the indicator is too unitary.</w:t>
+      </w:r>
+    </w:p>
+    <w:p>
+      <w:pPr>
+        <w:pStyle w:val="NormalWeb"/>
+        <w:rPr>
+          <w:rFonts w:ascii="Calibri" w:hAnsi="Calibri" w:cs="Calibri"/>
+          <w:color w:val="284C8E"/>
+          <w:sz w:val="32"/>
+          <w:szCs w:val="32"/>
+        </w:rPr>
+      </w:pPr>
     </w:p>
     <w:p>
       <w:pPr>
@@ -332,7 +289,52 @@
           <w:sz w:val="32"/>
           <w:szCs w:val="32"/>
         </w:rPr>
+        <w:lastRenderedPageBreak/>
         <w:t xml:space="preserve">Conclusion </w:t>
+      </w:r>
+    </w:p>
+    <w:p>
+      <w:r>
+        <w:rPr>
+          <w:rFonts w:ascii="Calibri" w:hAnsi="Calibri" w:cs="Calibri"/>
+        </w:rPr>
+        <w:t xml:space="preserve">In </w:t>
+      </w:r>
+      <w:r>
+        <w:rPr>
+          <w:rFonts w:ascii="Calibri" w:hAnsi="Calibri" w:cs="Calibri"/>
+        </w:rPr>
+        <w:t>conclusion</w:t>
+      </w:r>
+      <w:r>
+        <w:rPr>
+          <w:rFonts w:ascii="Calibri" w:hAnsi="Calibri" w:cs="Calibri"/>
+        </w:rPr>
+        <w:t xml:space="preserve">, </w:t>
+      </w:r>
+      <w:r>
+        <w:t>a</w:t>
+      </w:r>
+      <w:r>
+        <w:t xml:space="preserve">lthough this article </w:t>
+      </w:r>
+      <w:r>
+        <w:rPr>
+          <w:rFonts w:hint="eastAsia"/>
+        </w:rPr>
+        <w:t>summarised</w:t>
+      </w:r>
+      <w:r>
+        <w:t xml:space="preserve"> the factor that positively impact the survival is </w:t>
+      </w:r>
+      <w:r>
+        <w:t>different from</w:t>
+      </w:r>
+      <w:r>
+        <w:t xml:space="preserve"> the other authors’ conclusions; Their statistical data is fully convincible, moreover, the “readiness” idea agrees with the other papers that talk about strategical operations.</w:t>
+      </w:r>
+      <w:r>
+        <w:t xml:space="preserve"> This paper provides entrepreneurs a new vision of seeking survival.</w:t>
       </w:r>
     </w:p>
     <w:p>
@@ -342,25 +344,132 @@
       <w:r>
         <w:rPr>
           <w:rFonts w:ascii="Calibri" w:hAnsi="Calibri" w:cs="Calibri"/>
-        </w:rPr>
-        <w:t xml:space="preserve">In sum, this article introduces KD, SD, and VD. These three categories can make managers narrow down their problems in team performance management. In the future team management, mangers could try divide tasks by group members’ KD and SD. </w:t>
+          <w:color w:val="284C8E"/>
+          <w:sz w:val="32"/>
+          <w:szCs w:val="32"/>
+        </w:rPr>
+        <w:t>Reference</w:t>
       </w:r>
     </w:p>
     <w:p>
       <w:pPr>
-        <w:pStyle w:val="NormalWeb"/>
+        <w:pStyle w:val="EndNoteBibliography"/>
+        <w:ind w:left="720" w:hanging="720"/>
+        <w:rPr>
+          <w:noProof/>
+        </w:rPr>
       </w:pPr>
       <w:r>
-        <w:rPr>
-          <w:rFonts w:ascii="Calibri" w:hAnsi="Calibri" w:cs="Calibri"/>
-          <w:color w:val="284C8E"/>
-          <w:sz w:val="32"/>
-          <w:szCs w:val="32"/>
-        </w:rPr>
-        <w:t xml:space="preserve">Reference </w:t>
-      </w:r>
-    </w:p>
-    <w:p/>
+        <w:fldChar w:fldCharType="begin"/>
+      </w:r>
+      <w:r>
+        <w:instrText xml:space="preserve"> ADDIN EN.REFLIST </w:instrText>
+      </w:r>
+      <w:r>
+        <w:fldChar w:fldCharType="separate"/>
+      </w:r>
+      <w:r>
+        <w:rPr>
+          <w:noProof/>
+        </w:rPr>
+        <w:t>[1]</w:t>
+      </w:r>
+      <w:r>
+        <w:rPr>
+          <w:noProof/>
+        </w:rPr>
+        <w:tab/>
+        <w:t>S. FUNDATION, "SFIA6, The complete reference guide, Skills Framework for the Information Age," ed, 2014.</w:t>
+      </w:r>
+    </w:p>
+    <w:p>
+      <w:pPr>
+        <w:pStyle w:val="EndNoteBibliography"/>
+        <w:ind w:left="720" w:hanging="720"/>
+        <w:rPr>
+          <w:noProof/>
+        </w:rPr>
+      </w:pPr>
+      <w:r>
+        <w:rPr>
+          <w:noProof/>
+        </w:rPr>
+        <w:t>[2]</w:t>
+      </w:r>
+      <w:r>
+        <w:rPr>
+          <w:noProof/>
+        </w:rPr>
+        <w:tab/>
+        <w:t xml:space="preserve">W. W. Kirkley, "Creating ventures: decision factors in new venture creation," </w:t>
+      </w:r>
+      <w:r>
+        <w:rPr>
+          <w:i/>
+          <w:noProof/>
+        </w:rPr>
+        <w:t xml:space="preserve">Asia Pacific Journal of Innovation and Entrepreneurship, </w:t>
+      </w:r>
+      <w:r>
+        <w:rPr>
+          <w:noProof/>
+        </w:rPr>
+        <w:t>vol. 10, no. 1, pp. 151-167, 2016/12/05 2016.</w:t>
+      </w:r>
+    </w:p>
+    <w:p>
+      <w:pPr>
+        <w:pStyle w:val="EndNoteBibliography"/>
+        <w:ind w:left="720" w:hanging="720"/>
+        <w:rPr>
+          <w:noProof/>
+        </w:rPr>
+      </w:pPr>
+      <w:r>
+        <w:rPr>
+          <w:noProof/>
+        </w:rPr>
+        <w:t>[3]</w:t>
+      </w:r>
+      <w:r>
+        <w:rPr>
+          <w:noProof/>
+        </w:rPr>
+        <w:tab/>
+        <w:t>A. K. Yetisen</w:t>
+      </w:r>
+      <w:r>
+        <w:rPr>
+          <w:i/>
+          <w:noProof/>
+        </w:rPr>
+        <w:t xml:space="preserve"> et al.</w:t>
+      </w:r>
+      <w:r>
+        <w:rPr>
+          <w:noProof/>
+        </w:rPr>
+        <w:t xml:space="preserve">, "Entrepreneurship," </w:t>
+      </w:r>
+      <w:r>
+        <w:rPr>
+          <w:i/>
+          <w:noProof/>
+        </w:rPr>
+        <w:t xml:space="preserve">Lab on a Chip, </w:t>
+      </w:r>
+      <w:r>
+        <w:rPr>
+          <w:noProof/>
+        </w:rPr>
+        <w:t>10.1039/C5LC00577A vol. 15, no. 18, pp. 3638-3660, 2015.</w:t>
+      </w:r>
+    </w:p>
+    <w:p>
+      <w:r>
+        <w:fldChar w:fldCharType="end"/>
+      </w:r>
+    </w:p>
     <w:sectPr>
       <w:pgSz w:w="11900" w:h="16840"/>
       <w:pgMar w:top="1440" w:right="1440" w:bottom="1440" w:left="1440" w:header="708" w:footer="708" w:gutter="0"/>
@@ -766,7 +875,6 @@
   <w:style w:type="character" w:default="1" w:styleId="DefaultParagraphFont">
     <w:name w:val="Default Paragraph Font"/>
     <w:uiPriority w:val="1"/>
-    <w:semiHidden/>
     <w:unhideWhenUsed/>
   </w:style>
   <w:style w:type="table" w:default="1" w:styleId="TableNormal">
@@ -794,7 +902,6 @@
     <w:name w:val="Normal (Web)"/>
     <w:basedOn w:val="Normal"/>
     <w:uiPriority w:val="99"/>
-    <w:semiHidden/>
     <w:unhideWhenUsed/>
     <w:rsid w:val="002E4F5D"/>
     <w:pPr>
@@ -803,6 +910,56 @@
     <w:rPr>
       <w:rFonts w:ascii="Times New Roman" w:eastAsia="Times New Roman" w:hAnsi="Times New Roman" w:cs="Times New Roman"/>
       <w:lang w:val="en-AU"/>
+    </w:rPr>
+  </w:style>
+  <w:style w:type="character" w:styleId="Emphasis">
+    <w:name w:val="Emphasis"/>
+    <w:basedOn w:val="DefaultParagraphFont"/>
+    <w:uiPriority w:val="20"/>
+    <w:qFormat/>
+    <w:rsid w:val="00256E13"/>
+    <w:rPr>
+      <w:i/>
+      <w:iCs/>
+    </w:rPr>
+  </w:style>
+  <w:style w:type="paragraph" w:customStyle="1" w:styleId="EndNoteBibliographyTitle">
+    <w:name w:val="EndNote Bibliography Title"/>
+    <w:basedOn w:val="Normal"/>
+    <w:link w:val="EndNoteBibliographyTitleChar"/>
+    <w:rsid w:val="00B85088"/>
+    <w:pPr>
+      <w:jc w:val="center"/>
+    </w:pPr>
+    <w:rPr>
+      <w:rFonts w:ascii="Calibri" w:hAnsi="Calibri" w:cs="Calibri"/>
+    </w:rPr>
+  </w:style>
+  <w:style w:type="character" w:customStyle="1" w:styleId="EndNoteBibliographyTitleChar">
+    <w:name w:val="EndNote Bibliography Title Char"/>
+    <w:basedOn w:val="DefaultParagraphFont"/>
+    <w:link w:val="EndNoteBibliographyTitle"/>
+    <w:rsid w:val="00B85088"/>
+    <w:rPr>
+      <w:rFonts w:ascii="Calibri" w:hAnsi="Calibri" w:cs="Calibri"/>
+    </w:rPr>
+  </w:style>
+  <w:style w:type="paragraph" w:customStyle="1" w:styleId="EndNoteBibliography">
+    <w:name w:val="EndNote Bibliography"/>
+    <w:basedOn w:val="Normal"/>
+    <w:link w:val="EndNoteBibliographyChar"/>
+    <w:rsid w:val="00B85088"/>
+    <w:rPr>
+      <w:rFonts w:ascii="Calibri" w:hAnsi="Calibri" w:cs="Calibri"/>
+    </w:rPr>
+  </w:style>
+  <w:style w:type="character" w:customStyle="1" w:styleId="EndNoteBibliographyChar">
+    <w:name w:val="EndNote Bibliography Char"/>
+    <w:basedOn w:val="DefaultParagraphFont"/>
+    <w:link w:val="EndNoteBibliography"/>
+    <w:rsid w:val="00B85088"/>
+    <w:rPr>
+      <w:rFonts w:ascii="Calibri" w:hAnsi="Calibri" w:cs="Calibri"/>
     </w:rPr>
   </w:style>
 </w:styles>
